--- a/passports/Несогласованные/Камеры_наблюдения/LA-AH(B).docx
+++ b/passports/Несогласованные/Камеры_наблюдения/LA-AH(B).docx
@@ -599,13 +599,8 @@
             <w:vAlign w:val="center"/>
           </w:tcPr>
           <w:p>
-            <w:proofErr w:type="spellStart"/>
             <w:r>
-              <w:t>Sony</w:t>
-            </w:r>
-            <w:proofErr w:type="spellEnd"/>
-            <w:r>
-              <w:t xml:space="preserve"> 1/2.8’’ 2Mp</w:t>
+              <w:t>Sony 1/2.8’’ 2Mp</w:t>
             </w:r>
           </w:p>
         </w:tc>
@@ -707,13 +702,8 @@
           </w:tcPr>
           <w:p>
             <w:r>
-              <w:t xml:space="preserve">0,01 </w:t>
+              <w:t>0,01 Лк</w:t>
             </w:r>
-            <w:proofErr w:type="spellStart"/>
-            <w:r>
-              <w:t>Лк</w:t>
-            </w:r>
-            <w:proofErr w:type="spellEnd"/>
           </w:p>
         </w:tc>
       </w:tr>
@@ -1417,15 +1407,7 @@
         </w:rPr>
       </w:pPr>
       <w:r>
-        <w:t xml:space="preserve">Сведения о консервации, расконсервации и </w:t>
-      </w:r>
-      <w:proofErr w:type="spellStart"/>
-      <w:r>
-        <w:t>переконсервации</w:t>
-      </w:r>
-      <w:proofErr w:type="spellEnd"/>
-      <w:r>
-        <w:t xml:space="preserve"> оборудования.</w:t>
+        <w:t>Сведения о консервации, расконсервации и переконсервации оборудования.</w:t>
       </w:r>
     </w:p>
     <w:p>
@@ -1496,7 +1478,6 @@
                 <w:lang w:val="en-US"/>
               </w:rPr>
             </w:pPr>
-            <w:proofErr w:type="spellStart"/>
             <w:r>
               <w:rPr>
                 <w:rFonts w:ascii="Calibri" w:hAnsi="Calibri"/>
@@ -1504,7 +1485,6 @@
               </w:rPr>
               <w:t>Дата</w:t>
             </w:r>
-            <w:proofErr w:type="spellEnd"/>
           </w:p>
         </w:tc>
         <w:tc>
@@ -1529,7 +1509,6 @@
                 <w:lang w:val="en-US"/>
               </w:rPr>
             </w:pPr>
-            <w:proofErr w:type="spellStart"/>
             <w:r>
               <w:rPr>
                 <w:rFonts w:ascii="Calibri" w:hAnsi="Calibri"/>
@@ -1537,7 +1516,6 @@
               </w:rPr>
               <w:t>Наименование</w:t>
             </w:r>
-            <w:proofErr w:type="spellEnd"/>
           </w:p>
         </w:tc>
         <w:tc>
@@ -1561,7 +1539,6 @@
                 <w:lang w:val="en-US"/>
               </w:rPr>
             </w:pPr>
-            <w:proofErr w:type="spellStart"/>
             <w:r>
               <w:rPr>
                 <w:rFonts w:ascii="Calibri" w:hAnsi="Calibri"/>
@@ -1569,7 +1546,6 @@
               </w:rPr>
               <w:t>Срок</w:t>
             </w:r>
-            <w:proofErr w:type="spellEnd"/>
             <w:r>
               <w:rPr>
                 <w:rFonts w:ascii="Calibri" w:hAnsi="Calibri"/>
@@ -1578,21 +1554,12 @@
               </w:rPr>
               <w:t xml:space="preserve"> </w:t>
             </w:r>
-            <w:proofErr w:type="spellStart"/>
             <w:r>
               <w:rPr>
                 <w:rFonts w:ascii="Calibri" w:hAnsi="Calibri"/>
                 <w:lang w:val="en-US"/>
               </w:rPr>
-              <w:t>действия</w:t>
-            </w:r>
-            <w:proofErr w:type="spellEnd"/>
-            <w:r>
-              <w:rPr>
-                <w:rFonts w:ascii="Calibri" w:hAnsi="Calibri"/>
-                <w:lang w:val="en-US"/>
-              </w:rPr>
-              <w:t>,</w:t>
+              <w:t>действия,</w:t>
             </w:r>
             <w:r>
               <w:rPr>
@@ -1602,7 +1569,6 @@
               </w:rPr>
               <w:t xml:space="preserve"> </w:t>
             </w:r>
-            <w:proofErr w:type="spellStart"/>
             <w:r>
               <w:rPr>
                 <w:rFonts w:ascii="Calibri" w:hAnsi="Calibri"/>
@@ -1610,7 +1576,6 @@
               </w:rPr>
               <w:t>годы</w:t>
             </w:r>
-            <w:proofErr w:type="spellEnd"/>
           </w:p>
         </w:tc>
         <w:tc>
@@ -1634,7 +1599,6 @@
                 <w:lang w:val="en-US"/>
               </w:rPr>
             </w:pPr>
-            <w:proofErr w:type="spellStart"/>
             <w:r>
               <w:rPr>
                 <w:rFonts w:ascii="Calibri" w:hAnsi="Calibri"/>
@@ -1642,7 +1606,6 @@
               </w:rPr>
               <w:t>Должность</w:t>
             </w:r>
-            <w:proofErr w:type="spellEnd"/>
           </w:p>
         </w:tc>
       </w:tr>
@@ -1837,7 +1800,6 @@
                 <w:lang w:val="en-US"/>
               </w:rPr>
             </w:pPr>
-            <w:proofErr w:type="spellStart"/>
             <w:r>
               <w:rPr>
                 <w:rFonts w:ascii="Calibri" w:hAnsi="Calibri"/>
@@ -1846,7 +1808,6 @@
               </w:rPr>
               <w:t>Дата</w:t>
             </w:r>
-            <w:proofErr w:type="spellEnd"/>
             <w:r>
               <w:rPr>
                 <w:rFonts w:ascii="Calibri" w:hAnsi="Calibri"/>
@@ -1856,7 +1817,6 @@
               </w:rPr>
               <w:t xml:space="preserve"> </w:t>
             </w:r>
-            <w:proofErr w:type="spellStart"/>
             <w:r>
               <w:rPr>
                 <w:rFonts w:ascii="Calibri" w:hAnsi="Calibri"/>
@@ -1866,7 +1826,6 @@
               </w:rPr>
               <w:t>установки</w:t>
             </w:r>
-            <w:proofErr w:type="spellEnd"/>
           </w:p>
         </w:tc>
         <w:tc>
@@ -1913,7 +1872,6 @@
                 <w:lang w:val="en-US"/>
               </w:rPr>
             </w:pPr>
-            <w:proofErr w:type="spellStart"/>
             <w:r>
               <w:rPr>
                 <w:rFonts w:ascii="Calibri" w:hAnsi="Calibri"/>
@@ -1922,7 +1880,6 @@
               </w:rPr>
               <w:t>Где</w:t>
             </w:r>
-            <w:proofErr w:type="spellEnd"/>
             <w:r>
               <w:rPr>
                 <w:rFonts w:ascii="Calibri" w:hAnsi="Calibri"/>
@@ -1932,7 +1889,6 @@
               </w:rPr>
               <w:t xml:space="preserve"> </w:t>
             </w:r>
-            <w:proofErr w:type="spellStart"/>
             <w:r>
               <w:rPr>
                 <w:rFonts w:ascii="Calibri" w:hAnsi="Calibri"/>
@@ -1941,7 +1897,6 @@
               </w:rPr>
               <w:t>установлено</w:t>
             </w:r>
-            <w:proofErr w:type="spellEnd"/>
           </w:p>
         </w:tc>
         <w:tc>
@@ -1988,7 +1943,6 @@
                 <w:lang w:val="en-US"/>
               </w:rPr>
             </w:pPr>
-            <w:proofErr w:type="spellStart"/>
             <w:r>
               <w:rPr>
                 <w:rFonts w:ascii="Calibri" w:hAnsi="Calibri"/>
@@ -1997,7 +1951,6 @@
               </w:rPr>
               <w:t>Дата</w:t>
             </w:r>
-            <w:proofErr w:type="spellEnd"/>
             <w:r>
               <w:rPr>
                 <w:rFonts w:ascii="Calibri" w:hAnsi="Calibri"/>
@@ -2007,7 +1960,6 @@
               </w:rPr>
               <w:t xml:space="preserve"> </w:t>
             </w:r>
-            <w:proofErr w:type="spellStart"/>
             <w:r>
               <w:rPr>
                 <w:rFonts w:ascii="Calibri" w:hAnsi="Calibri"/>
@@ -2016,7 +1968,6 @@
               </w:rPr>
               <w:t>снятия</w:t>
             </w:r>
-            <w:proofErr w:type="spellEnd"/>
           </w:p>
         </w:tc>
         <w:tc>
@@ -2043,7 +1994,6 @@
                 <w:lang w:val="en-US"/>
               </w:rPr>
             </w:pPr>
-            <w:proofErr w:type="spellStart"/>
             <w:r>
               <w:rPr>
                 <w:rFonts w:ascii="Calibri" w:hAnsi="Calibri"/>
@@ -2052,7 +2002,6 @@
               </w:rPr>
               <w:t>Наработка</w:t>
             </w:r>
-            <w:proofErr w:type="spellEnd"/>
           </w:p>
         </w:tc>
         <w:tc>
@@ -2089,7 +2038,6 @@
                 <w:lang w:val="en-US"/>
               </w:rPr>
             </w:pPr>
-            <w:proofErr w:type="spellStart"/>
             <w:r>
               <w:rPr>
                 <w:rFonts w:ascii="Calibri" w:hAnsi="Calibri"/>
@@ -2098,7 +2046,6 @@
               </w:rPr>
               <w:t>Причина</w:t>
             </w:r>
-            <w:proofErr w:type="spellEnd"/>
             <w:r>
               <w:rPr>
                 <w:rFonts w:ascii="Calibri" w:hAnsi="Calibri"/>
@@ -2108,7 +2055,6 @@
               </w:rPr>
               <w:t xml:space="preserve"> </w:t>
             </w:r>
-            <w:proofErr w:type="spellStart"/>
             <w:r>
               <w:rPr>
                 <w:rFonts w:ascii="Calibri" w:hAnsi="Calibri"/>
@@ -2117,7 +2063,6 @@
               </w:rPr>
               <w:t>снятия</w:t>
             </w:r>
-            <w:proofErr w:type="spellEnd"/>
           </w:p>
         </w:tc>
         <w:tc>
@@ -2306,18 +2251,8 @@
                 <w:sz w:val="18"/>
                 <w:lang w:val="en-US"/>
               </w:rPr>
-              <w:t xml:space="preserve">С </w:t>
+              <w:t>С начала</w:t>
             </w:r>
-            <w:proofErr w:type="spellStart"/>
-            <w:r>
-              <w:rPr>
-                <w:rFonts w:ascii="Calibri" w:hAnsi="Calibri"/>
-                <w:sz w:val="18"/>
-                <w:lang w:val="en-US"/>
-              </w:rPr>
-              <w:t>начала</w:t>
-            </w:r>
-            <w:proofErr w:type="spellEnd"/>
             <w:r>
               <w:rPr>
                 <w:rFonts w:ascii="Calibri" w:hAnsi="Calibri"/>
@@ -2327,7 +2262,6 @@
               </w:rPr>
               <w:t xml:space="preserve"> </w:t>
             </w:r>
-            <w:proofErr w:type="spellStart"/>
             <w:r>
               <w:rPr>
                 <w:rFonts w:ascii="Calibri" w:hAnsi="Calibri"/>
@@ -2336,7 +2270,6 @@
               </w:rPr>
               <w:t>эксплуатации</w:t>
             </w:r>
-            <w:proofErr w:type="spellEnd"/>
           </w:p>
         </w:tc>
         <w:tc>
@@ -2362,7 +2295,6 @@
                 <w:lang w:val="en-US"/>
               </w:rPr>
             </w:pPr>
-            <w:proofErr w:type="spellStart"/>
             <w:r>
               <w:rPr>
                 <w:rFonts w:ascii="Calibri" w:hAnsi="Calibri"/>
@@ -2371,7 +2303,6 @@
               </w:rPr>
               <w:t>После</w:t>
             </w:r>
-            <w:proofErr w:type="spellEnd"/>
             <w:r>
               <w:rPr>
                 <w:rFonts w:ascii="Calibri" w:hAnsi="Calibri"/>
@@ -2381,7 +2312,6 @@
               </w:rPr>
               <w:t xml:space="preserve"> </w:t>
             </w:r>
-            <w:proofErr w:type="spellStart"/>
             <w:r>
               <w:rPr>
                 <w:rFonts w:ascii="Calibri" w:hAnsi="Calibri"/>
@@ -2391,7 +2321,6 @@
               </w:rPr>
               <w:t>последнего</w:t>
             </w:r>
-            <w:proofErr w:type="spellEnd"/>
             <w:r>
               <w:rPr>
                 <w:rFonts w:ascii="Calibri" w:hAnsi="Calibri"/>
@@ -2401,7 +2330,6 @@
               </w:rPr>
               <w:t xml:space="preserve"> </w:t>
             </w:r>
-            <w:proofErr w:type="spellStart"/>
             <w:r>
               <w:rPr>
                 <w:rFonts w:ascii="Calibri" w:hAnsi="Calibri"/>
@@ -2410,7 +2338,6 @@
               </w:rPr>
               <w:t>ремонта</w:t>
             </w:r>
-            <w:proofErr w:type="spellEnd"/>
           </w:p>
         </w:tc>
         <w:tc>
@@ -3309,8 +3236,10 @@
         <w:rPr>
           <w:rFonts w:ascii="Calibri" w:hAnsi="Calibri"/>
         </w:rPr>
-        <w:t>Монитор</w:t>
-      </w:r>
+        <w:t>Камера</w:t>
+      </w:r>
+      <w:bookmarkStart w:id="0" w:name="_GoBack"/>
+      <w:bookmarkEnd w:id="0"/>
       <w:r>
         <w:rPr>
           <w:rFonts w:ascii="Calibri" w:hAnsi="Calibri"/>
@@ -3325,8 +3254,6 @@
         </w:rPr>
         <w:t>LA-AH (</w:t>
       </w:r>
-      <w:bookmarkStart w:id="0" w:name="_GoBack"/>
-      <w:bookmarkEnd w:id="0"/>
       <w:r>
         <w:rPr>
           <w:rFonts w:ascii="Calibri" w:hAnsi="Calibri"/>
@@ -5796,7 +5723,6 @@
                                 </w:rPr>
                                 <w:t xml:space="preserve"> </w:t>
                               </w:r>
-                              <w:proofErr w:type="spellStart"/>
                               <w:r>
                                 <w:rPr>
                                   <w:rFonts w:ascii="Calibri" w:hAnsi="Calibri"/>
@@ -5804,7 +5730,6 @@
                                 </w:rPr>
                                 <w:t>рт.ст</w:t>
                               </w:r>
-                              <w:proofErr w:type="spellEnd"/>
                             </w:p>
                           </w:txbxContent>
                         </wps:txbx>
@@ -6703,7 +6628,6 @@
                 <w:lang w:val="en-US"/>
               </w:rPr>
             </w:pPr>
-            <w:proofErr w:type="spellStart"/>
             <w:r>
               <w:rPr>
                 <w:rFonts w:ascii="Calibri" w:hAnsi="Calibri"/>
@@ -6712,7 +6636,6 @@
               </w:rPr>
               <w:t>Дата</w:t>
             </w:r>
-            <w:proofErr w:type="spellEnd"/>
           </w:p>
         </w:tc>
         <w:tc>
@@ -6747,7 +6670,6 @@
                 <w:lang w:val="en-US"/>
               </w:rPr>
             </w:pPr>
-            <w:proofErr w:type="spellStart"/>
             <w:r>
               <w:rPr>
                 <w:rFonts w:ascii="Calibri" w:hAnsi="Calibri"/>
@@ -6756,7 +6678,6 @@
               </w:rPr>
               <w:t>Условия</w:t>
             </w:r>
-            <w:proofErr w:type="spellEnd"/>
             <w:r>
               <w:rPr>
                 <w:rFonts w:ascii="Calibri" w:hAnsi="Calibri"/>
@@ -6766,7 +6687,6 @@
               </w:rPr>
               <w:t xml:space="preserve"> </w:t>
             </w:r>
-            <w:proofErr w:type="spellStart"/>
             <w:r>
               <w:rPr>
                 <w:rFonts w:ascii="Calibri" w:hAnsi="Calibri"/>
@@ -6775,7 +6695,6 @@
               </w:rPr>
               <w:t>хранения</w:t>
             </w:r>
-            <w:proofErr w:type="spellEnd"/>
           </w:p>
         </w:tc>
         <w:tc>
@@ -6810,7 +6729,6 @@
                 <w:lang w:val="en-US"/>
               </w:rPr>
             </w:pPr>
-            <w:proofErr w:type="spellStart"/>
             <w:r>
               <w:rPr>
                 <w:rFonts w:ascii="Calibri" w:hAnsi="Calibri"/>
@@ -6819,7 +6737,6 @@
               </w:rPr>
               <w:t>Вид</w:t>
             </w:r>
-            <w:proofErr w:type="spellEnd"/>
             <w:r>
               <w:rPr>
                 <w:rFonts w:ascii="Calibri" w:hAnsi="Calibri"/>
@@ -6829,7 +6746,6 @@
               </w:rPr>
               <w:t xml:space="preserve"> </w:t>
             </w:r>
-            <w:proofErr w:type="spellStart"/>
             <w:r>
               <w:rPr>
                 <w:rFonts w:ascii="Calibri" w:hAnsi="Calibri"/>
@@ -6838,7 +6754,6 @@
               </w:rPr>
               <w:t>хранения</w:t>
             </w:r>
-            <w:proofErr w:type="spellEnd"/>
           </w:p>
         </w:tc>
         <w:tc>
@@ -6873,7 +6788,6 @@
                 <w:lang w:val="en-US"/>
               </w:rPr>
             </w:pPr>
-            <w:proofErr w:type="spellStart"/>
             <w:r>
               <w:rPr>
                 <w:rFonts w:ascii="Calibri" w:hAnsi="Calibri"/>
@@ -6882,7 +6796,6 @@
               </w:rPr>
               <w:t>Примечание</w:t>
             </w:r>
-            <w:proofErr w:type="spellEnd"/>
           </w:p>
         </w:tc>
       </w:tr>
@@ -6911,7 +6824,6 @@
                 <w:lang w:val="en-US"/>
               </w:rPr>
             </w:pPr>
-            <w:proofErr w:type="spellStart"/>
             <w:r>
               <w:rPr>
                 <w:rFonts w:ascii="Calibri" w:hAnsi="Calibri"/>
@@ -6919,19 +6831,8 @@
                 <w:sz w:val="20"/>
                 <w:lang w:val="en-US"/>
               </w:rPr>
-              <w:t>Приемки</w:t>
+              <w:t xml:space="preserve">Приемки </w:t>
             </w:r>
-            <w:proofErr w:type="spellEnd"/>
-            <w:r>
-              <w:rPr>
-                <w:rFonts w:ascii="Calibri" w:hAnsi="Calibri"/>
-                <w:spacing w:val="-1"/>
-                <w:sz w:val="20"/>
-                <w:lang w:val="en-US"/>
-              </w:rPr>
-              <w:t xml:space="preserve"> </w:t>
-            </w:r>
-            <w:proofErr w:type="spellStart"/>
             <w:r>
               <w:rPr>
                 <w:rFonts w:ascii="Calibri" w:hAnsi="Calibri"/>
@@ -6940,7 +6841,6 @@
               </w:rPr>
               <w:t>на</w:t>
             </w:r>
-            <w:proofErr w:type="spellEnd"/>
             <w:r>
               <w:rPr>
                 <w:rFonts w:ascii="Calibri" w:hAnsi="Calibri"/>
@@ -6950,7 +6850,6 @@
               </w:rPr>
               <w:t xml:space="preserve"> </w:t>
             </w:r>
-            <w:proofErr w:type="spellStart"/>
             <w:r>
               <w:rPr>
                 <w:rFonts w:ascii="Calibri" w:hAnsi="Calibri"/>
@@ -6959,7 +6858,6 @@
               </w:rPr>
               <w:t>хранение</w:t>
             </w:r>
-            <w:proofErr w:type="spellEnd"/>
           </w:p>
         </w:tc>
         <w:tc>
@@ -6985,7 +6883,6 @@
                 <w:lang w:val="en-US"/>
               </w:rPr>
             </w:pPr>
-            <w:proofErr w:type="spellStart"/>
             <w:r>
               <w:rPr>
                 <w:rFonts w:ascii="Calibri" w:hAnsi="Calibri"/>
@@ -6994,7 +6891,6 @@
               </w:rPr>
               <w:t>Снятия</w:t>
             </w:r>
-            <w:proofErr w:type="spellEnd"/>
           </w:p>
           <w:p>
             <w:pPr>
@@ -7024,7 +6920,6 @@
               </w:rPr>
               <w:t xml:space="preserve"> </w:t>
             </w:r>
-            <w:proofErr w:type="spellStart"/>
             <w:r>
               <w:rPr>
                 <w:rFonts w:ascii="Calibri" w:hAnsi="Calibri"/>
@@ -7033,7 +6928,6 @@
               </w:rPr>
               <w:t>хранения</w:t>
             </w:r>
-            <w:proofErr w:type="spellEnd"/>
           </w:p>
         </w:tc>
         <w:tc>
@@ -8136,20 +8030,8 @@
         <w:color w:val="F61501"/>
         <w:sz w:val="24"/>
       </w:rPr>
-      <w:t>«</w:t>
+      <w:t>«Лидинг</w:t>
     </w:r>
-    <w:proofErr w:type="spellStart"/>
-    <w:r>
-      <w:rPr>
-        <w:rFonts w:ascii="Arial MT"/>
-        <w:b/>
-        <w:bCs/>
-        <w:color w:val="F61501"/>
-        <w:sz w:val="24"/>
-      </w:rPr>
-      <w:t>Лидинг</w:t>
-    </w:r>
-    <w:proofErr w:type="spellEnd"/>
     <w:r>
       <w:rPr>
         <w:rFonts w:ascii="Arial MT"/>
@@ -8398,7 +8280,6 @@
       </w:rPr>
       <w:tab/>
     </w:r>
-    <w:proofErr w:type="spellStart"/>
     <w:r>
       <w:rPr>
         <w:rFonts w:ascii="Arial MT"/>
@@ -8407,7 +8288,6 @@
       </w:rPr>
       <w:t>www</w:t>
     </w:r>
-    <w:proofErr w:type="spellEnd"/>
     <w:r>
       <w:rPr>
         <w:rFonts w:ascii="Arial MT"/>
@@ -11321,7 +11201,7 @@
 </file>
 
 <file path=customXml/itemProps1.xml><?xml version="1.0" encoding="utf-8"?>
-<ds:datastoreItem xmlns:ds="http://schemas.openxmlformats.org/officeDocument/2006/customXml" ds:itemID="{5E831506-6719-4434-A22A-66CBAF644B2B}">
+<ds:datastoreItem xmlns:ds="http://schemas.openxmlformats.org/officeDocument/2006/customXml" ds:itemID="{C7AF514E-C4B2-4E32-A15B-4F657E3A0F83}">
   <ds:schemaRefs>
     <ds:schemaRef ds:uri="http://schemas.openxmlformats.org/officeDocument/2006/bibliography"/>
   </ds:schemaRefs>
